--- a/Pictures&Docs/assignment7.docx
+++ b/Pictures&Docs/assignment7.docx
@@ -76,13 +76,8 @@
     </w:p>
     <w:p>
       <w:r>
-        <w:t xml:space="preserve">b. </w:t>
-      </w:r>
-      <w:proofErr w:type="spellStart"/>
-      <w:r>
-        <w:t>NewButton</w:t>
-      </w:r>
-      <w:proofErr w:type="spellEnd"/>
+        <w:t>b. NewButton</w:t>
+      </w:r>
     </w:p>
     <w:p>
       <w:r>
@@ -140,15 +135,7 @@
     <w:p/>
     <w:p>
       <w:r>
-        <w:t xml:space="preserve">3. In your </w:t>
-      </w:r>
-      <w:proofErr w:type="spellStart"/>
-      <w:r>
-        <w:t>NewButton</w:t>
-      </w:r>
-      <w:proofErr w:type="spellEnd"/>
-      <w:r>
-        <w:t xml:space="preserve"> branch add a method called </w:t>
+        <w:t xml:space="preserve">3. In your NewButton branch add a method called </w:t>
       </w:r>
       <w:proofErr w:type="gramStart"/>
       <w:r>
@@ -165,6 +152,7 @@
         <w:rPr>
           <w:noProof/>
         </w:rPr>
+        <w:lastRenderedPageBreak/>
         <w:drawing>
           <wp:inline distT="0" distB="0" distL="0" distR="0" wp14:anchorId="4539EC63" wp14:editId="3591E2D6">
             <wp:extent cx="5486400" cy="2132965"/>
@@ -324,6 +312,7 @@
         <w:rPr>
           <w:noProof/>
         </w:rPr>
+        <w:lastRenderedPageBreak/>
         <w:drawing>
           <wp:inline distT="0" distB="0" distL="0" distR="0" wp14:anchorId="6994C3C6" wp14:editId="50A76CB9">
             <wp:extent cx="5486400" cy="2018665"/>
@@ -460,6 +449,7 @@
         <w:rPr>
           <w:noProof/>
         </w:rPr>
+        <w:lastRenderedPageBreak/>
         <w:drawing>
           <wp:inline distT="0" distB="0" distL="0" distR="0" wp14:anchorId="5D3DACF7" wp14:editId="3C97721B">
             <wp:extent cx="5486400" cy="2320925"/>
@@ -549,6 +539,93 @@
         <w:t>trigger (Poll SCM should be every 30 minutes).</w:t>
       </w:r>
     </w:p>
+    <w:p/>
+    <w:p>
+      <w:r>
+        <w:rPr>
+          <w:noProof/>
+        </w:rPr>
+        <w:lastRenderedPageBreak/>
+        <w:drawing>
+          <wp:inline distT="0" distB="0" distL="0" distR="0" wp14:anchorId="12A161AE" wp14:editId="0F89ADC8">
+            <wp:extent cx="5486400" cy="2971165"/>
+            <wp:effectExtent l="0" t="0" r="0" b="635"/>
+            <wp:docPr id="3" name="Picture 3" descr="Graphical user interface, text, application&#10;&#10;Description automatically generated"/>
+            <wp:cNvGraphicFramePr>
+              <a:graphicFrameLocks xmlns:a="http://schemas.openxmlformats.org/drawingml/2006/main" noChangeAspect="1"/>
+            </wp:cNvGraphicFramePr>
+            <a:graphic xmlns:a="http://schemas.openxmlformats.org/drawingml/2006/main">
+              <a:graphicData uri="http://schemas.openxmlformats.org/drawingml/2006/picture">
+                <pic:pic xmlns:pic="http://schemas.openxmlformats.org/drawingml/2006/picture">
+                  <pic:nvPicPr>
+                    <pic:cNvPr id="3" name="Picture 3" descr="Graphical user interface, text, application&#10;&#10;Description automatically generated"/>
+                    <pic:cNvPicPr/>
+                  </pic:nvPicPr>
+                  <pic:blipFill>
+                    <a:blip r:embed="rId15"/>
+                    <a:stretch>
+                      <a:fillRect/>
+                    </a:stretch>
+                  </pic:blipFill>
+                  <pic:spPr>
+                    <a:xfrm>
+                      <a:off x="0" y="0"/>
+                      <a:ext cx="5486400" cy="2971165"/>
+                    </a:xfrm>
+                    <a:prstGeom prst="rect">
+                      <a:avLst/>
+                    </a:prstGeom>
+                  </pic:spPr>
+                </pic:pic>
+              </a:graphicData>
+            </a:graphic>
+          </wp:inline>
+        </w:drawing>
+      </w:r>
+    </w:p>
+    <w:p>
+      <w:r>
+        <w:rPr>
+          <w:noProof/>
+        </w:rPr>
+        <w:drawing>
+          <wp:inline distT="0" distB="0" distL="0" distR="0" wp14:anchorId="30622E93" wp14:editId="0CEA0BDA">
+            <wp:extent cx="5486400" cy="3137535"/>
+            <wp:effectExtent l="0" t="0" r="0" b="5715"/>
+            <wp:docPr id="4" name="Picture 4" descr="Graphical user interface, text, application&#10;&#10;Description automatically generated"/>
+            <wp:cNvGraphicFramePr>
+              <a:graphicFrameLocks xmlns:a="http://schemas.openxmlformats.org/drawingml/2006/main" noChangeAspect="1"/>
+            </wp:cNvGraphicFramePr>
+            <a:graphic xmlns:a="http://schemas.openxmlformats.org/drawingml/2006/main">
+              <a:graphicData uri="http://schemas.openxmlformats.org/drawingml/2006/picture">
+                <pic:pic xmlns:pic="http://schemas.openxmlformats.org/drawingml/2006/picture">
+                  <pic:nvPicPr>
+                    <pic:cNvPr id="4" name="Picture 4" descr="Graphical user interface, text, application&#10;&#10;Description automatically generated"/>
+                    <pic:cNvPicPr/>
+                  </pic:nvPicPr>
+                  <pic:blipFill>
+                    <a:blip r:embed="rId16"/>
+                    <a:stretch>
+                      <a:fillRect/>
+                    </a:stretch>
+                  </pic:blipFill>
+                  <pic:spPr>
+                    <a:xfrm>
+                      <a:off x="0" y="0"/>
+                      <a:ext cx="5486400" cy="3137535"/>
+                    </a:xfrm>
+                    <a:prstGeom prst="rect">
+                      <a:avLst/>
+                    </a:prstGeom>
+                  </pic:spPr>
+                </pic:pic>
+              </a:graphicData>
+            </a:graphic>
+          </wp:inline>
+        </w:drawing>
+      </w:r>
+    </w:p>
+    <w:p/>
     <w:sectPr>
       <w:pgSz w:w="12240" w:h="15840"/>
       <w:pgMar w:top="1440" w:right="1800" w:bottom="1440" w:left="1800" w:header="720" w:footer="720" w:gutter="0"/>

--- a/Pictures&Docs/assignment7.docx
+++ b/Pictures&Docs/assignment7.docx
@@ -11,15 +11,7 @@
         </w:numPr>
       </w:pPr>
       <w:r>
-        <w:t>Create a new Repository called “</w:t>
-      </w:r>
-      <w:proofErr w:type="spellStart"/>
-      <w:r>
-        <w:t>MySoftware</w:t>
-      </w:r>
-      <w:proofErr w:type="spellEnd"/>
-      <w:r>
-        <w:t>”</w:t>
+        <w:t>Create a new Repository called “MySoftware”</w:t>
       </w:r>
     </w:p>
     <w:p>
@@ -81,13 +73,8 @@
     </w:p>
     <w:p>
       <w:r>
-        <w:t xml:space="preserve">c. </w:t>
-      </w:r>
-      <w:proofErr w:type="spellStart"/>
-      <w:r>
-        <w:t>NewScreen</w:t>
-      </w:r>
-      <w:proofErr w:type="spellEnd"/>
+        <w:t>c. NewScreen</w:t>
+      </w:r>
     </w:p>
     <w:p/>
     <w:p>
@@ -135,15 +122,7 @@
     <w:p/>
     <w:p>
       <w:r>
-        <w:t xml:space="preserve">3. In your NewButton branch add a method called </w:t>
-      </w:r>
-      <w:proofErr w:type="gramStart"/>
-      <w:r>
-        <w:t>click(</w:t>
-      </w:r>
-      <w:proofErr w:type="gramEnd"/>
-      <w:r>
-        <w:t>) which prints the word “Click”</w:t>
+        <w:t>3. In your NewButton branch add a method called click() which prints the word “Click”</w:t>
       </w:r>
     </w:p>
     <w:p/>
@@ -192,23 +171,7 @@
     </w:p>
     <w:p>
       <w:r>
-        <w:t xml:space="preserve">4. In your </w:t>
-      </w:r>
-      <w:proofErr w:type="spellStart"/>
-      <w:r>
-        <w:t>NewScreen</w:t>
-      </w:r>
-      <w:proofErr w:type="spellEnd"/>
-      <w:r>
-        <w:t xml:space="preserve"> branch create a method called </w:t>
-      </w:r>
-      <w:proofErr w:type="gramStart"/>
-      <w:r>
-        <w:t>welcome(</w:t>
-      </w:r>
-      <w:proofErr w:type="gramEnd"/>
-      <w:r>
-        <w:t>) which prints “New</w:t>
+        <w:t>4. In your NewScreen branch create a method called welcome() which prints “New</w:t>
       </w:r>
     </w:p>
     <w:p>
@@ -588,6 +551,47 @@
         <w:rPr>
           <w:noProof/>
         </w:rPr>
+        <w:lastRenderedPageBreak/>
+        <w:drawing>
+          <wp:inline distT="0" distB="0" distL="0" distR="0" wp14:anchorId="6736236D" wp14:editId="5C2192C6">
+            <wp:extent cx="5486400" cy="4163695"/>
+            <wp:effectExtent l="0" t="0" r="0" b="8255"/>
+            <wp:docPr id="13" name="Picture 13" descr="Graphical user interface, text, application, email&#10;&#10;Description automatically generated"/>
+            <wp:cNvGraphicFramePr>
+              <a:graphicFrameLocks xmlns:a="http://schemas.openxmlformats.org/drawingml/2006/main" noChangeAspect="1"/>
+            </wp:cNvGraphicFramePr>
+            <a:graphic xmlns:a="http://schemas.openxmlformats.org/drawingml/2006/main">
+              <a:graphicData uri="http://schemas.openxmlformats.org/drawingml/2006/picture">
+                <pic:pic xmlns:pic="http://schemas.openxmlformats.org/drawingml/2006/picture">
+                  <pic:nvPicPr>
+                    <pic:cNvPr id="13" name="Picture 13" descr="Graphical user interface, text, application, email&#10;&#10;Description automatically generated"/>
+                    <pic:cNvPicPr/>
+                  </pic:nvPicPr>
+                  <pic:blipFill>
+                    <a:blip r:embed="rId16"/>
+                    <a:stretch>
+                      <a:fillRect/>
+                    </a:stretch>
+                  </pic:blipFill>
+                  <pic:spPr>
+                    <a:xfrm>
+                      <a:off x="0" y="0"/>
+                      <a:ext cx="5486400" cy="4163695"/>
+                    </a:xfrm>
+                    <a:prstGeom prst="rect">
+                      <a:avLst/>
+                    </a:prstGeom>
+                  </pic:spPr>
+                </pic:pic>
+              </a:graphicData>
+            </a:graphic>
+          </wp:inline>
+        </w:drawing>
+      </w:r>
+      <w:r>
+        <w:rPr>
+          <w:noProof/>
+        </w:rPr>
         <w:drawing>
           <wp:inline distT="0" distB="0" distL="0" distR="0" wp14:anchorId="30622E93" wp14:editId="0CEA0BDA">
             <wp:extent cx="5486400" cy="3137535"/>
@@ -604,7 +608,7 @@
                     <pic:cNvPicPr/>
                   </pic:nvPicPr>
                   <pic:blipFill>
-                    <a:blip r:embed="rId16"/>
+                    <a:blip r:embed="rId17"/>
                     <a:stretch>
                       <a:fillRect/>
                     </a:stretch>
